--- a/TinySTL 说明文档.docx
+++ b/TinySTL 说明文档.docx
@@ -1800,6 +1800,45 @@
         </w:rPr>
         <w:t>...</w:t>
       </w:r>
+    </w:p>
+    <w:p>
+      <w:pPr>
+        <w:ind w:firstLine="420"/>
+      </w:pPr>
+      <w:r>
+        <w:rPr>
+          <w:rFonts w:hint="eastAsia"/>
+        </w:rPr>
+        <w:t>变量一下 下划线开头，第一个字母大写</w:t>
+      </w:r>
+      <w:r>
+        <w:rPr>
+          <w:rFonts w:hint="eastAsia"/>
+        </w:rPr>
+        <w:t>： _</w:t>
+      </w:r>
+      <w:r>
+        <w:t>Tmp</w:t>
+      </w:r>
+    </w:p>
+    <w:p>
+      <w:pPr>
+        <w:ind w:firstLine="420"/>
+        <w:rPr>
+          <w:rFonts w:hint="eastAsia"/>
+        </w:rPr>
+      </w:pPr>
+      <w:r>
+        <w:rPr>
+          <w:rFonts w:hint="eastAsia"/>
+        </w:rPr>
+        <w:t>代码风格：参考geogle</w:t>
+      </w:r>
+      <w:r>
+        <w:t xml:space="preserve"> C++</w:t>
+      </w:r>
+      <w:bookmarkStart w:id="0" w:name="_GoBack"/>
+      <w:bookmarkEnd w:id="0"/>
     </w:p>
     <w:p>
       <w:pPr>
@@ -4521,8 +4560,6 @@
       <w:pPr>
         <w:pStyle w:val="2"/>
       </w:pPr>
-      <w:bookmarkStart w:id="0" w:name="_GoBack"/>
-      <w:bookmarkEnd w:id="0"/>
       <w:r>
         <w:rPr>
           <w:rFonts w:hint="eastAsia"/>
@@ -4542,11 +4579,6 @@
       </w:r>
     </w:p>
     <w:p>
-      <w:pPr>
-        <w:rPr>
-          <w:rFonts w:hint="eastAsia"/>
-        </w:rPr>
-      </w:pPr>
       <w:r>
         <w:tab/>
       </w:r>
@@ -6009,7 +6041,7 @@
 </file>
 
 <file path=customXml/itemProps1.xml><?xml version="1.0" encoding="utf-8"?>
-<ds:datastoreItem xmlns:ds="http://schemas.openxmlformats.org/officeDocument/2006/customXml" ds:itemID="{3BEDA29C-373A-4C01-A59F-4CAC2EA637F2}">
+<ds:datastoreItem xmlns:ds="http://schemas.openxmlformats.org/officeDocument/2006/customXml" ds:itemID="{F978F5B1-05C0-4748-A065-D237A3E09ED1}">
   <ds:schemaRefs>
     <ds:schemaRef ds:uri="http://schemas.openxmlformats.org/officeDocument/2006/bibliography"/>
   </ds:schemaRefs>
